--- a/EJER_IT_SQL.docx
+++ b/EJER_IT_SQL.docx
@@ -24,7 +24,7 @@
           <w:lang w:val="es-ES"/>
         </w:rPr>
         <w:drawing>
-          <wp:inline distT="0" distB="0" distL="0" distR="0" wp14:anchorId="7D4B7EDD" wp14:editId="544EE3D0">
+          <wp:inline distT="0" distB="0" distL="0" distR="0" wp14:anchorId="0ED027F9" wp14:editId="629A2AA9">
             <wp:extent cx="4750473" cy="2402628"/>
             <wp:effectExtent l="0" t="0" r="0" b="10795"/>
             <wp:docPr id="1" name="Imagen 1"/>
@@ -81,7 +81,7 @@
           <w:lang w:val="es-ES"/>
         </w:rPr>
         <w:drawing>
-          <wp:inline distT="0" distB="0" distL="0" distR="0">
+          <wp:inline distT="0" distB="0" distL="0" distR="0" wp14:anchorId="4F637FDE" wp14:editId="372D45C2">
             <wp:extent cx="4975976" cy="2433532"/>
             <wp:effectExtent l="0" t="0" r="2540" b="5080"/>
             <wp:docPr id="2" name="Imagen 2"/>
@@ -136,7 +136,7 @@
           <w:lang w:val="es-ES"/>
         </w:rPr>
         <w:drawing>
-          <wp:inline distT="0" distB="0" distL="0" distR="0" wp14:anchorId="7D4B7EDD" wp14:editId="544EE3D0">
+          <wp:inline distT="0" distB="0" distL="0" distR="0" wp14:anchorId="5EDA02B5" wp14:editId="6CA6D4C9">
             <wp:extent cx="4750473" cy="2402628"/>
             <wp:effectExtent l="0" t="0" r="0" b="10795"/>
             <wp:docPr id="3" name="Imagen 3"/>
@@ -193,10 +193,10 @@
           <w:lang w:val="es-ES"/>
         </w:rPr>
         <w:drawing>
-          <wp:inline distT="0" distB="0" distL="0" distR="0">
-            <wp:extent cx="5152849" cy="3544782"/>
-            <wp:effectExtent l="0" t="0" r="3810" b="11430"/>
-            <wp:docPr id="5" name="Imagen 5"/>
+          <wp:inline distT="0" distB="0" distL="0" distR="0" wp14:anchorId="573E0699" wp14:editId="019004DC">
+            <wp:extent cx="5396230" cy="3206115"/>
+            <wp:effectExtent l="0" t="0" r="0" b="0"/>
+            <wp:docPr id="4" name="Imagen 4"/>
             <wp:cNvGraphicFramePr>
               <a:graphicFrameLocks xmlns:a="http://schemas.openxmlformats.org/drawingml/2006/main" noChangeAspect="1"/>
             </wp:cNvGraphicFramePr>
@@ -204,7 +204,7 @@
               <a:graphicData uri="http://schemas.openxmlformats.org/drawingml/2006/picture">
                 <pic:pic xmlns:pic="http://schemas.openxmlformats.org/drawingml/2006/picture">
                   <pic:nvPicPr>
-                    <pic:cNvPr id="0" name="Captura de pantalla 2019-07-25 a las 9.26.39.png"/>
+                    <pic:cNvPr id="0" name="Captura de pantalla 2019-08-01 a las 12.41.42.png"/>
                     <pic:cNvPicPr/>
                   </pic:nvPicPr>
                   <pic:blipFill>
@@ -222,7 +222,7 @@
                   <pic:spPr>
                     <a:xfrm>
                       <a:off x="0" y="0"/>
-                      <a:ext cx="5152849" cy="3544782"/>
+                      <a:ext cx="5396230" cy="3206115"/>
                     </a:xfrm>
                     <a:prstGeom prst="rect">
                       <a:avLst/>
@@ -234,6 +234,8 @@
           </wp:inline>
         </w:drawing>
       </w:r>
+      <w:bookmarkStart w:id="0" w:name="_GoBack"/>
+      <w:bookmarkEnd w:id="0"/>
     </w:p>
     <w:p/>
     <w:p>
@@ -248,7 +250,7 @@
           <w:lang w:val="es-ES"/>
         </w:rPr>
         <w:drawing>
-          <wp:inline distT="0" distB="0" distL="0" distR="0">
+          <wp:inline distT="0" distB="0" distL="0" distR="0" wp14:anchorId="0D172745" wp14:editId="4C4A3026">
             <wp:extent cx="2904025" cy="4175972"/>
             <wp:effectExtent l="0" t="0" r="0" b="0"/>
             <wp:docPr id="7" name="Imagen 7"/>
@@ -306,7 +308,7 @@
           <w:lang w:val="es-ES"/>
         </w:rPr>
         <w:drawing>
-          <wp:inline distT="0" distB="0" distL="0" distR="0">
+          <wp:inline distT="0" distB="0" distL="0" distR="0" wp14:anchorId="5525FBFB" wp14:editId="2D40A9FF">
             <wp:extent cx="5396230" cy="4333028"/>
             <wp:effectExtent l="0" t="0" r="0" b="10795"/>
             <wp:docPr id="8" name="Imagen 8"/>
@@ -351,10 +353,7 @@
     <w:p/>
     <w:p/>
     <w:p/>
-    <w:p>
-      <w:bookmarkStart w:id="0" w:name="_GoBack"/>
-      <w:bookmarkEnd w:id="0"/>
-    </w:p>
+    <w:p/>
     <w:sectPr>
       <w:pgSz w:w="11900" w:h="16840"/>
       <w:pgMar w:top="1417" w:right="1701" w:bottom="1417" w:left="1701" w:header="708" w:footer="708" w:gutter="0"/>
